--- a/Documentação/Descritivo/ADM/Caso de uso 01 - incluir funcionários.docx
+++ b/Documentação/Descritivo/ADM/Caso de uso 01 - incluir funcionários.docx
@@ -1,6 +1,6 @@
 
 <file path=word/document.xml><?xml version="1.0" encoding="utf-8"?>
-<w:document xmlns:wpc="http://schemas.microsoft.com/office/word/2010/wordprocessingCanvas" xmlns:mc="http://schemas.openxmlformats.org/markup-compatibility/2006" xmlns:o="urn:schemas-microsoft-com:office:office" xmlns:r="http://schemas.openxmlformats.org/officeDocument/2006/relationships" xmlns:m="http://schemas.openxmlformats.org/officeDocument/2006/math" xmlns:v="urn:schemas-microsoft-com:vml" xmlns:wp14="http://schemas.microsoft.com/office/word/2010/wordprocessingDrawing" xmlns:wp="http://schemas.openxmlformats.org/drawingml/2006/wordprocessingDrawing" xmlns:w10="urn:schemas-microsoft-com:office:word" xmlns:w="http://schemas.openxmlformats.org/wordprocessingml/2006/main" xmlns:w14="http://schemas.microsoft.com/office/word/2010/wordml" xmlns:w15="http://schemas.microsoft.com/office/word/2012/wordml" xmlns:wpg="http://schemas.microsoft.com/office/word/2010/wordprocessingGroup" xmlns:wpi="http://schemas.microsoft.com/office/word/2010/wordprocessingInk" xmlns:wne="http://schemas.microsoft.com/office/word/2006/wordml" xmlns:wps="http://schemas.microsoft.com/office/word/2010/wordprocessingShape" mc:Ignorable="w14 w15 wp14">
+<w:document xmlns:wpc="http://schemas.microsoft.com/office/word/2010/wordprocessingCanvas" xmlns:cx="http://schemas.microsoft.com/office/drawing/2014/chartex" xmlns:cx1="http://schemas.microsoft.com/office/drawing/2015/9/8/chartex" xmlns:cx2="http://schemas.microsoft.com/office/drawing/2015/10/21/chartex" xmlns:cx3="http://schemas.microsoft.com/office/drawing/2016/5/9/chartex" xmlns:cx4="http://schemas.microsoft.com/office/drawing/2016/5/10/chartex" xmlns:cx5="http://schemas.microsoft.com/office/drawing/2016/5/11/chartex" xmlns:cx6="http://schemas.microsoft.com/office/drawing/2016/5/12/chartex" xmlns:cx7="http://schemas.microsoft.com/office/drawing/2016/5/13/chartex" xmlns:cx8="http://schemas.microsoft.com/office/drawing/2016/5/14/chartex" xmlns:mc="http://schemas.openxmlformats.org/markup-compatibility/2006" xmlns:aink="http://schemas.microsoft.com/office/drawing/2016/ink" xmlns:am3d="http://schemas.microsoft.com/office/drawing/2017/model3d" xmlns:o="urn:schemas-microsoft-com:office:office" xmlns:r="http://schemas.openxmlformats.org/officeDocument/2006/relationships" xmlns:m="http://schemas.openxmlformats.org/officeDocument/2006/math" xmlns:v="urn:schemas-microsoft-com:vml" xmlns:wp14="http://schemas.microsoft.com/office/word/2010/wordprocessingDrawing" xmlns:wp="http://schemas.openxmlformats.org/drawingml/2006/wordprocessingDrawing" xmlns:w10="urn:schemas-microsoft-com:office:word" xmlns:w="http://schemas.openxmlformats.org/wordprocessingml/2006/main" xmlns:w14="http://schemas.microsoft.com/office/word/2010/wordml" xmlns:w15="http://schemas.microsoft.com/office/word/2012/wordml" xmlns:w16cex="http://schemas.microsoft.com/office/word/2018/wordml/cex" xmlns:w16cid="http://schemas.microsoft.com/office/word/2016/wordml/cid" xmlns:w16="http://schemas.microsoft.com/office/word/2018/wordml" xmlns:w16se="http://schemas.microsoft.com/office/word/2015/wordml/symex" xmlns:wpg="http://schemas.microsoft.com/office/word/2010/wordprocessingGroup" xmlns:wpi="http://schemas.microsoft.com/office/word/2010/wordprocessingInk" xmlns:wne="http://schemas.microsoft.com/office/word/2006/wordml" xmlns:wps="http://schemas.microsoft.com/office/word/2010/wordprocessingShape" mc:Ignorable="w14 w15 w16se w16cid w16 w16cex wp14">
   <w:body>
     <w:p>
       <w:pPr>
@@ -31,7 +31,7 @@
           <w:lang w:eastAsia="pt-BR"/>
         </w:rPr>
         <w:drawing>
-          <wp:inline distT="0" distB="0" distL="0" distR="0" wp14:anchorId="2F946873" wp14:editId="6B77E28F">
+          <wp:inline distT="0" distB="0" distL="0" distR="0" wp14:anchorId="0A3C1EF4" wp14:editId="0A3C1EF5">
             <wp:extent cx="4761905" cy="4761905"/>
             <wp:effectExtent l="0" t="0" r="635" b="635"/>
             <wp:docPr id="2" name="Imagem 2"/>
@@ -81,10 +81,7 @@
         <w:pStyle w:val="Ttulo"/>
       </w:pPr>
       <w:r>
-        <w:t xml:space="preserve">Incluir </w:t>
-      </w:r>
-      <w:r>
-        <w:t>Funcionários</w:t>
+        <w:t>Incluir Funcionários</w:t>
       </w:r>
     </w:p>
     <w:p>
@@ -322,7 +319,13 @@
               <w:rPr>
                 <w:rFonts w:cs="Arial"/>
               </w:rPr>
-              <w:t>1.0</w:t>
+              <w:t>2</w:t>
+            </w:r>
+            <w:r>
+              <w:rPr>
+                <w:rFonts w:cs="Arial"/>
+              </w:rPr>
+              <w:t>.0</w:t>
             </w:r>
           </w:p>
         </w:tc>
@@ -350,13 +353,7 @@
               <w:rPr>
                 <w:rFonts w:cs="Arial"/>
               </w:rPr>
-              <w:t xml:space="preserve">Incluir </w:t>
-            </w:r>
-            <w:r>
-              <w:rPr>
-                <w:rFonts w:cs="Arial"/>
-              </w:rPr>
-              <w:t>Funcionários</w:t>
+              <w:t>Incluir Funcionários</w:t>
             </w:r>
           </w:p>
         </w:tc>
@@ -394,6 +391,12 @@
               <w:t>Brini</w:t>
             </w:r>
             <w:proofErr w:type="spellEnd"/>
+            <w:r>
+              <w:rPr>
+                <w:rFonts w:cs="Arial"/>
+              </w:rPr>
+              <w:t xml:space="preserve"> / Victoria Schoene</w:t>
+            </w:r>
           </w:p>
         </w:tc>
       </w:tr>
@@ -562,18 +565,8 @@
           <w:sz w:val="24"/>
           <w:szCs w:val="32"/>
         </w:rPr>
-        <w:t xml:space="preserve"> França, Renan Azeredo, Victoria </w:t>
-      </w:r>
-      <w:proofErr w:type="spellStart"/>
-      <w:r>
-        <w:rPr>
-          <w:b/>
-          <w:sz w:val="24"/>
-          <w:szCs w:val="32"/>
-        </w:rPr>
-        <w:t>Schoene</w:t>
-      </w:r>
-      <w:proofErr w:type="spellEnd"/>
+        <w:t xml:space="preserve"> França, Renan Azeredo, Victoria Schoene</w:t>
+      </w:r>
     </w:p>
     <w:p>
       <w:pPr>
@@ -1919,8 +1912,6 @@
       <w:r>
         <w:t>Incluir Funcionário</w:t>
       </w:r>
-      <w:bookmarkStart w:id="5" w:name="_GoBack"/>
-      <w:bookmarkEnd w:id="5"/>
     </w:p>
     <w:p>
       <w:pPr>
@@ -1934,15 +1925,15 @@
           <w:lang w:val="pt-BR"/>
         </w:rPr>
       </w:pPr>
-      <w:bookmarkStart w:id="6" w:name="_Toc98934291"/>
-      <w:bookmarkStart w:id="7" w:name="_Toc98934497"/>
-      <w:bookmarkStart w:id="8" w:name="_Toc98934735"/>
-      <w:bookmarkStart w:id="9" w:name="_Toc98934777"/>
-      <w:bookmarkStart w:id="10" w:name="_Toc98934970"/>
-      <w:bookmarkStart w:id="11" w:name="_Toc98935127"/>
-      <w:bookmarkStart w:id="12" w:name="_Toc98935658"/>
-      <w:bookmarkStart w:id="13" w:name="_Toc174789158"/>
-      <w:bookmarkStart w:id="14" w:name="_Toc59007889"/>
+      <w:bookmarkStart w:id="5" w:name="_Toc98934291"/>
+      <w:bookmarkStart w:id="6" w:name="_Toc98934497"/>
+      <w:bookmarkStart w:id="7" w:name="_Toc98934735"/>
+      <w:bookmarkStart w:id="8" w:name="_Toc98934777"/>
+      <w:bookmarkStart w:id="9" w:name="_Toc98934970"/>
+      <w:bookmarkStart w:id="10" w:name="_Toc98935127"/>
+      <w:bookmarkStart w:id="11" w:name="_Toc98935658"/>
+      <w:bookmarkStart w:id="12" w:name="_Toc174789158"/>
+      <w:bookmarkStart w:id="13" w:name="_Toc59007889"/>
       <w:bookmarkEnd w:id="0"/>
       <w:bookmarkEnd w:id="1"/>
       <w:bookmarkEnd w:id="2"/>
@@ -1954,21 +1945,21 @@
         </w:rPr>
         <w:t>Introd</w:t>
       </w:r>
+      <w:bookmarkEnd w:id="5"/>
       <w:bookmarkEnd w:id="6"/>
       <w:bookmarkEnd w:id="7"/>
       <w:bookmarkEnd w:id="8"/>
       <w:bookmarkEnd w:id="9"/>
       <w:bookmarkEnd w:id="10"/>
       <w:bookmarkEnd w:id="11"/>
+      <w:r>
+        <w:rPr>
+          <w:lang w:val="pt-BR"/>
+        </w:rPr>
+        <w:t>ução</w:t>
+      </w:r>
       <w:bookmarkEnd w:id="12"/>
-      <w:r>
-        <w:rPr>
-          <w:lang w:val="pt-BR"/>
-        </w:rPr>
-        <w:t>ução</w:t>
-      </w:r>
       <w:bookmarkEnd w:id="13"/>
-      <w:bookmarkEnd w:id="14"/>
     </w:p>
     <w:p>
       <w:pPr>
@@ -1983,19 +1974,11 @@
         </w:rPr>
         <w:t xml:space="preserve">O Sistema </w:t>
       </w:r>
-      <w:proofErr w:type="spellStart"/>
-      <w:r>
-        <w:rPr>
-          <w:lang w:val="pt-BR"/>
-        </w:rPr>
-        <w:t>Vintage</w:t>
-      </w:r>
-      <w:proofErr w:type="spellEnd"/>
-      <w:r>
-        <w:rPr>
-          <w:lang w:val="pt-BR"/>
-        </w:rPr>
-        <w:t xml:space="preserve"> Media </w:t>
+      <w:r>
+        <w:rPr>
+          <w:lang w:val="pt-BR"/>
+        </w:rPr>
+        <w:t xml:space="preserve">Vintage Media </w:t>
       </w:r>
       <w:r>
         <w:rPr>
@@ -2075,16 +2058,16 @@
           <w:lang w:val="pt-BR"/>
         </w:rPr>
       </w:pPr>
-      <w:bookmarkStart w:id="15" w:name="_Toc174789160"/>
-      <w:bookmarkStart w:id="16" w:name="_Toc59007890"/>
+      <w:bookmarkStart w:id="14" w:name="_Toc174789160"/>
+      <w:bookmarkStart w:id="15" w:name="_Toc59007890"/>
       <w:r>
         <w:rPr>
           <w:lang w:val="pt-BR"/>
         </w:rPr>
         <w:t>Definições e abreviações</w:t>
       </w:r>
+      <w:bookmarkEnd w:id="14"/>
       <w:bookmarkEnd w:id="15"/>
-      <w:bookmarkEnd w:id="16"/>
       <w:r>
         <w:rPr>
           <w:lang w:val="pt-BR"/>
@@ -2296,14 +2279,14 @@
           <w:lang w:val="pt-BR"/>
         </w:rPr>
       </w:pPr>
-      <w:bookmarkStart w:id="17" w:name="_Toc59007891"/>
+      <w:bookmarkStart w:id="16" w:name="_Toc59007891"/>
       <w:r>
         <w:rPr>
           <w:lang w:val="pt-BR"/>
         </w:rPr>
         <w:t>Descrição do Caso de Uso</w:t>
       </w:r>
-      <w:bookmarkEnd w:id="17"/>
+      <w:bookmarkEnd w:id="16"/>
     </w:p>
     <w:p>
       <w:pPr>
@@ -2312,11 +2295,11 @@
           <w:lang w:val="pt-BR"/>
         </w:rPr>
       </w:pPr>
-      <w:bookmarkStart w:id="18" w:name="_Toc291575027"/>
-      <w:bookmarkStart w:id="19" w:name="_Toc291575116"/>
-      <w:bookmarkStart w:id="20" w:name="_Toc291575153"/>
-      <w:bookmarkStart w:id="21" w:name="_Toc291576247"/>
-      <w:bookmarkStart w:id="22" w:name="_Toc291576269"/>
+      <w:bookmarkStart w:id="17" w:name="_Toc291575027"/>
+      <w:bookmarkStart w:id="18" w:name="_Toc291575116"/>
+      <w:bookmarkStart w:id="19" w:name="_Toc291575153"/>
+      <w:bookmarkStart w:id="20" w:name="_Toc291576247"/>
+      <w:bookmarkStart w:id="21" w:name="_Toc291576269"/>
       <w:r>
         <w:rPr>
           <w:lang w:val="pt-BR"/>
@@ -2339,31 +2322,7 @@
         <w:rPr>
           <w:lang w:val="pt-BR"/>
         </w:rPr>
-        <w:t xml:space="preserve">que o administrador </w:t>
-      </w:r>
-      <w:r>
-        <w:rPr>
-          <w:lang w:val="pt-BR"/>
-        </w:rPr>
-        <w:t>possa</w:t>
-      </w:r>
-      <w:r>
-        <w:rPr>
-          <w:lang w:val="pt-BR"/>
-        </w:rPr>
-        <w:t xml:space="preserve"> adicionar novos </w:t>
-      </w:r>
-      <w:r>
-        <w:rPr>
-          <w:lang w:val="pt-BR"/>
-        </w:rPr>
-        <w:t>funcionários</w:t>
-      </w:r>
-      <w:r>
-        <w:rPr>
-          <w:lang w:val="pt-BR"/>
-        </w:rPr>
-        <w:t xml:space="preserve"> no banco de dados do sistema</w:t>
+        <w:t>que o administrador possa adicionar novos funcionários no banco de dados do sistema</w:t>
       </w:r>
       <w:r>
         <w:rPr>
@@ -2396,19 +2355,19 @@
           <w:lang w:val="pt-BR"/>
         </w:rPr>
       </w:pPr>
-      <w:bookmarkStart w:id="23" w:name="_Toc59007892"/>
+      <w:bookmarkStart w:id="22" w:name="_Toc59007892"/>
       <w:r>
         <w:rPr>
           <w:lang w:val="pt-BR"/>
         </w:rPr>
         <w:t>Atores</w:t>
       </w:r>
+      <w:bookmarkEnd w:id="17"/>
       <w:bookmarkEnd w:id="18"/>
       <w:bookmarkEnd w:id="19"/>
       <w:bookmarkEnd w:id="20"/>
       <w:bookmarkEnd w:id="21"/>
       <w:bookmarkEnd w:id="22"/>
-      <w:bookmarkEnd w:id="23"/>
     </w:p>
     <w:p>
       <w:pPr>
@@ -2471,7 +2430,21 @@
         <w:rPr>
           <w:lang w:val="pt-BR"/>
         </w:rPr>
-        <w:t>acesso à parte de funcionários e produtos, podendo cadastrar, excluir, modificar e exibir os produto funcionários.</w:t>
+        <w:t xml:space="preserve">acesso à parte de funcionários e produtos, podendo cadastrar, excluir, modificar e exibir </w:t>
+      </w:r>
+      <w:proofErr w:type="gramStart"/>
+      <w:r>
+        <w:rPr>
+          <w:lang w:val="pt-BR"/>
+        </w:rPr>
+        <w:t>os produto</w:t>
+      </w:r>
+      <w:proofErr w:type="gramEnd"/>
+      <w:r>
+        <w:rPr>
+          <w:lang w:val="pt-BR"/>
+        </w:rPr>
+        <w:t xml:space="preserve"> funcionários.</w:t>
       </w:r>
     </w:p>
     <w:p>
@@ -2501,8 +2474,8 @@
           <w:lang w:val="pt-BR"/>
         </w:rPr>
       </w:pPr>
-      <w:bookmarkStart w:id="24" w:name="_Toc333344396"/>
-      <w:bookmarkStart w:id="25" w:name="_Toc59007893"/>
+      <w:bookmarkStart w:id="23" w:name="_Toc333344396"/>
+      <w:bookmarkStart w:id="24" w:name="_Toc59007893"/>
       <w:r>
         <w:rPr>
           <w:lang w:val="pt-BR"/>
@@ -2515,8 +2488,8 @@
         </w:rPr>
         <w:t>-condições</w:t>
       </w:r>
+      <w:bookmarkEnd w:id="23"/>
       <w:bookmarkEnd w:id="24"/>
-      <w:bookmarkEnd w:id="25"/>
     </w:p>
     <w:p>
       <w:pPr>
@@ -2553,14 +2526,7 @@
         <w:rPr>
           <w:lang w:val="pt-BR"/>
         </w:rPr>
-        <w:t xml:space="preserve">tar </w:t>
-      </w:r>
-      <w:proofErr w:type="spellStart"/>
-      <w:r>
-        <w:rPr>
-          <w:lang w:val="pt-BR"/>
-        </w:rPr>
-        <w:t>logad</w:t>
+        <w:t>tar logad</w:t>
       </w:r>
       <w:r>
         <w:rPr>
@@ -2568,7 +2534,6 @@
         </w:rPr>
         <w:t>o</w:t>
       </w:r>
-      <w:proofErr w:type="spellEnd"/>
       <w:r>
         <w:rPr>
           <w:lang w:val="pt-BR"/>
@@ -2607,24 +2572,24 @@
           <w:lang w:val="pt-BR"/>
         </w:rPr>
       </w:pPr>
-      <w:bookmarkStart w:id="26" w:name="_Toc291575025"/>
-      <w:bookmarkStart w:id="27" w:name="_Toc291575114"/>
-      <w:bookmarkStart w:id="28" w:name="_Toc291575151"/>
-      <w:bookmarkStart w:id="29" w:name="_Toc291576245"/>
-      <w:bookmarkStart w:id="30" w:name="_Toc291576267"/>
-      <w:bookmarkStart w:id="31" w:name="_Toc59007894"/>
+      <w:bookmarkStart w:id="25" w:name="_Toc291575025"/>
+      <w:bookmarkStart w:id="26" w:name="_Toc291575114"/>
+      <w:bookmarkStart w:id="27" w:name="_Toc291575151"/>
+      <w:bookmarkStart w:id="28" w:name="_Toc291576245"/>
+      <w:bookmarkStart w:id="29" w:name="_Toc291576267"/>
+      <w:bookmarkStart w:id="30" w:name="_Toc59007894"/>
       <w:r>
         <w:rPr>
           <w:lang w:val="pt-BR"/>
         </w:rPr>
         <w:t>Pós-Condições</w:t>
       </w:r>
+      <w:bookmarkEnd w:id="25"/>
       <w:bookmarkEnd w:id="26"/>
       <w:bookmarkEnd w:id="27"/>
       <w:bookmarkEnd w:id="28"/>
       <w:bookmarkEnd w:id="29"/>
       <w:bookmarkEnd w:id="30"/>
-      <w:bookmarkEnd w:id="31"/>
     </w:p>
     <w:p>
       <w:pPr>
@@ -2716,12 +2681,12 @@
           <w:lang w:val="pt-BR"/>
         </w:rPr>
       </w:pPr>
-      <w:bookmarkStart w:id="32" w:name="_Toc291575030"/>
-      <w:bookmarkStart w:id="33" w:name="_Toc291575119"/>
-      <w:bookmarkStart w:id="34" w:name="_Toc291575156"/>
-      <w:bookmarkStart w:id="35" w:name="_Toc291576250"/>
-      <w:bookmarkStart w:id="36" w:name="_Toc291576272"/>
-      <w:bookmarkStart w:id="37" w:name="_Toc508180180"/>
+      <w:bookmarkStart w:id="31" w:name="_Toc291575030"/>
+      <w:bookmarkStart w:id="32" w:name="_Toc291575119"/>
+      <w:bookmarkStart w:id="33" w:name="_Toc291575156"/>
+      <w:bookmarkStart w:id="34" w:name="_Toc291576250"/>
+      <w:bookmarkStart w:id="35" w:name="_Toc291576272"/>
+      <w:bookmarkStart w:id="36" w:name="_Toc508180180"/>
       <w:r>
         <w:rPr>
           <w:lang w:val="pt-BR"/>
@@ -2741,44 +2706,44 @@
         </w:rPr>
         <w:t xml:space="preserve"> de Ev</w:t>
       </w:r>
+      <w:bookmarkEnd w:id="31"/>
       <w:bookmarkEnd w:id="32"/>
       <w:bookmarkEnd w:id="33"/>
+      <w:r>
+        <w:rPr>
+          <w:lang w:val="pt-BR"/>
+        </w:rPr>
+        <w:t>ento</w:t>
+      </w:r>
       <w:bookmarkEnd w:id="34"/>
-      <w:r>
-        <w:rPr>
-          <w:lang w:val="pt-BR"/>
-        </w:rPr>
-        <w:t>ento</w:t>
-      </w:r>
       <w:bookmarkEnd w:id="35"/>
       <w:bookmarkEnd w:id="36"/>
+    </w:p>
+    <w:p>
+      <w:pPr>
+        <w:pStyle w:val="iptitle3"/>
+        <w:rPr>
+          <w:lang w:val="pt-BR"/>
+        </w:rPr>
+      </w:pPr>
+      <w:bookmarkStart w:id="37" w:name="_Toc291576251"/>
+      <w:bookmarkStart w:id="38" w:name="_Toc291576273"/>
+      <w:bookmarkStart w:id="39" w:name="_Toc508180181"/>
+      <w:r>
+        <w:rPr>
+          <w:lang w:val="pt-BR"/>
+        </w:rPr>
+        <w:t>Fluxo</w:t>
+      </w:r>
       <w:bookmarkEnd w:id="37"/>
-    </w:p>
-    <w:p>
-      <w:pPr>
-        <w:pStyle w:val="iptitle3"/>
-        <w:rPr>
-          <w:lang w:val="pt-BR"/>
-        </w:rPr>
-      </w:pPr>
-      <w:bookmarkStart w:id="38" w:name="_Toc291576251"/>
-      <w:bookmarkStart w:id="39" w:name="_Toc291576273"/>
-      <w:bookmarkStart w:id="40" w:name="_Toc508180181"/>
-      <w:r>
-        <w:rPr>
-          <w:lang w:val="pt-BR"/>
-        </w:rPr>
-        <w:t>Fluxo</w:t>
-      </w:r>
       <w:bookmarkEnd w:id="38"/>
+      <w:r>
+        <w:rPr>
+          <w:lang w:val="pt-BR"/>
+        </w:rPr>
+        <w:t xml:space="preserve"> Principal</w:t>
+      </w:r>
       <w:bookmarkEnd w:id="39"/>
-      <w:r>
-        <w:rPr>
-          <w:lang w:val="pt-BR"/>
-        </w:rPr>
-        <w:t xml:space="preserve"> Principal</w:t>
-      </w:r>
-      <w:bookmarkEnd w:id="40"/>
     </w:p>
     <w:p>
       <w:pPr>
@@ -2790,13 +2755,13 @@
         <w:pStyle w:val="Ttulo4"/>
         <w:ind w:left="1673" w:right="-284" w:hanging="482"/>
       </w:pPr>
-      <w:bookmarkStart w:id="41" w:name="_Ref293048672"/>
-      <w:bookmarkStart w:id="42" w:name="_Ref296928067"/>
+      <w:bookmarkStart w:id="40" w:name="_Ref293048672"/>
+      <w:bookmarkStart w:id="41" w:name="_Ref296928067"/>
       <w:r>
         <w:t>Este caso de uso se inicia quando</w:t>
       </w:r>
+      <w:bookmarkEnd w:id="40"/>
       <w:bookmarkEnd w:id="41"/>
-      <w:bookmarkEnd w:id="42"/>
       <w:r>
         <w:t xml:space="preserve"> </w:t>
       </w:r>
@@ -2877,14 +2842,14 @@
           <w:lang w:val="pt-BR"/>
         </w:rPr>
       </w:pPr>
-      <w:bookmarkStart w:id="43" w:name="_Toc508180182"/>
+      <w:bookmarkStart w:id="42" w:name="_Toc508180182"/>
       <w:r>
         <w:rPr>
           <w:lang w:val="pt-BR"/>
         </w:rPr>
         <w:t>Fluxos Alternativos</w:t>
       </w:r>
-      <w:bookmarkEnd w:id="43"/>
+      <w:bookmarkEnd w:id="42"/>
     </w:p>
     <w:p>
       <w:pPr>
@@ -2913,54 +2878,54 @@
       </w:r>
     </w:p>
     <w:p>
-      <w:bookmarkStart w:id="44" w:name="_AL01_–_Campos"/>
-      <w:bookmarkStart w:id="45" w:name="_CPF_inválido"/>
-      <w:bookmarkStart w:id="46" w:name="_AL02_–_Campos"/>
-      <w:bookmarkStart w:id="47" w:name="_AL02_–_Data"/>
-      <w:bookmarkStart w:id="48" w:name="_AL03_–_Campos"/>
-      <w:bookmarkStart w:id="49" w:name="_AL01_–_CPF"/>
-      <w:bookmarkStart w:id="50" w:name="_AL01_–_Campos_1"/>
+      <w:bookmarkStart w:id="43" w:name="_AL01_–_Campos"/>
+      <w:bookmarkStart w:id="44" w:name="_CPF_inválido"/>
+      <w:bookmarkStart w:id="45" w:name="_AL02_–_Campos"/>
+      <w:bookmarkStart w:id="46" w:name="_AL02_–_Data"/>
+      <w:bookmarkStart w:id="47" w:name="_AL03_–_Campos"/>
+      <w:bookmarkStart w:id="48" w:name="_AL01_–_CPF"/>
+      <w:bookmarkStart w:id="49" w:name="_AL01_–_Campos_1"/>
+      <w:bookmarkEnd w:id="43"/>
       <w:bookmarkEnd w:id="44"/>
       <w:bookmarkEnd w:id="45"/>
       <w:bookmarkEnd w:id="46"/>
       <w:bookmarkEnd w:id="47"/>
       <w:bookmarkEnd w:id="48"/>
       <w:bookmarkEnd w:id="49"/>
+    </w:p>
+    <w:p>
+      <w:pPr>
+        <w:pStyle w:val="iptitle3"/>
+        <w:rPr>
+          <w:lang w:val="pt-BR"/>
+        </w:rPr>
+      </w:pPr>
+      <w:bookmarkStart w:id="50" w:name="_AL02_–_Seleção"/>
+      <w:bookmarkStart w:id="51" w:name="_AL02_–_Ausência"/>
+      <w:bookmarkStart w:id="52" w:name="_AL04_–_Seleção"/>
+      <w:bookmarkStart w:id="53" w:name="_Toc508180183"/>
       <w:bookmarkEnd w:id="50"/>
-    </w:p>
-    <w:p>
-      <w:pPr>
-        <w:pStyle w:val="iptitle3"/>
-        <w:rPr>
-          <w:lang w:val="pt-BR"/>
-        </w:rPr>
-      </w:pPr>
-      <w:bookmarkStart w:id="51" w:name="_AL02_–_Seleção"/>
-      <w:bookmarkStart w:id="52" w:name="_AL02_–_Ausência"/>
-      <w:bookmarkStart w:id="53" w:name="_AL04_–_Seleção"/>
-      <w:bookmarkStart w:id="54" w:name="_Toc508180183"/>
       <w:bookmarkEnd w:id="51"/>
       <w:bookmarkEnd w:id="52"/>
+      <w:r>
+        <w:rPr>
+          <w:lang w:val="pt-BR"/>
+        </w:rPr>
+        <w:t>Fluxos de Exceção</w:t>
+      </w:r>
       <w:bookmarkEnd w:id="53"/>
-      <w:r>
-        <w:rPr>
-          <w:lang w:val="pt-BR"/>
-        </w:rPr>
-        <w:t>Fluxos de Exceção</w:t>
-      </w:r>
-      <w:bookmarkEnd w:id="54"/>
     </w:p>
     <w:p>
       <w:pPr>
         <w:pStyle w:val="Ttulo4"/>
         <w:ind w:left="1673" w:right="-284" w:hanging="482"/>
       </w:pPr>
-      <w:bookmarkStart w:id="55" w:name="_EX01_–_Erro"/>
-      <w:bookmarkStart w:id="56" w:name="_EX01_–"/>
-      <w:bookmarkStart w:id="57" w:name="_EX01_–_Problemas"/>
+      <w:bookmarkStart w:id="54" w:name="_EX01_–_Erro"/>
+      <w:bookmarkStart w:id="55" w:name="_EX01_–"/>
+      <w:bookmarkStart w:id="56" w:name="_EX01_–_Problemas"/>
+      <w:bookmarkEnd w:id="54"/>
       <w:bookmarkEnd w:id="55"/>
       <w:bookmarkEnd w:id="56"/>
-      <w:bookmarkEnd w:id="57"/>
       <w:r>
         <w:t>Algum campo do formulário não foi preenchido</w:t>
       </w:r>
@@ -3012,22 +2977,22 @@
           <w:lang w:val="pt-BR"/>
         </w:rPr>
       </w:pPr>
-      <w:bookmarkStart w:id="58" w:name="_EX02_–_Resposta"/>
-      <w:bookmarkStart w:id="59" w:name="_Toc508180184"/>
+      <w:bookmarkStart w:id="57" w:name="_EX02_–_Resposta"/>
+      <w:bookmarkStart w:id="58" w:name="_Toc508180184"/>
+      <w:bookmarkEnd w:id="57"/>
+      <w:r>
+        <w:rPr>
+          <w:lang w:val="pt-BR"/>
+        </w:rPr>
+        <w:t>Regras de Negócio</w:t>
+      </w:r>
+      <w:r>
+        <w:rPr>
+          <w:lang w:val="pt-BR"/>
+        </w:rPr>
+        <w:t xml:space="preserve"> [RN]</w:t>
+      </w:r>
       <w:bookmarkEnd w:id="58"/>
-      <w:r>
-        <w:rPr>
-          <w:lang w:val="pt-BR"/>
-        </w:rPr>
-        <w:t>Regras de Negócio</w:t>
-      </w:r>
-      <w:r>
-        <w:rPr>
-          <w:lang w:val="pt-BR"/>
-        </w:rPr>
-        <w:t xml:space="preserve"> [RN]</w:t>
-      </w:r>
-      <w:bookmarkEnd w:id="59"/>
     </w:p>
     <w:p>
       <w:pPr>
@@ -3056,7 +3021,7 @@
           <w:lang w:val="pt-BR"/>
         </w:rPr>
       </w:pPr>
-      <w:bookmarkStart w:id="60" w:name="_Toc508180186"/>
+      <w:bookmarkStart w:id="59" w:name="_Toc508180186"/>
       <w:r>
         <w:rPr>
           <w:lang w:val="pt-BR"/>
@@ -3069,39 +3034,39 @@
         </w:rPr>
         <w:t xml:space="preserve"> [RE]</w:t>
       </w:r>
+      <w:bookmarkEnd w:id="59"/>
+    </w:p>
+    <w:p>
+      <w:pPr>
+        <w:ind w:left="624"/>
+      </w:pPr>
+      <w:bookmarkStart w:id="60" w:name="_RE01_–_Protótipo"/>
+      <w:bookmarkStart w:id="61" w:name="_RE02_–_Protótipo"/>
+      <w:bookmarkStart w:id="62" w:name="_RE03_–_Protótipo_2"/>
+      <w:bookmarkStart w:id="63" w:name="_RE01–_Protótipo_de"/>
       <w:bookmarkEnd w:id="60"/>
-    </w:p>
-    <w:p>
-      <w:pPr>
-        <w:ind w:left="624"/>
-      </w:pPr>
-      <w:bookmarkStart w:id="61" w:name="_RE01_–_Protótipo"/>
-      <w:bookmarkStart w:id="62" w:name="_RE02_–_Protótipo"/>
-      <w:bookmarkStart w:id="63" w:name="_RE03_–_Protótipo_2"/>
-      <w:bookmarkStart w:id="64" w:name="_RE01–_Protótipo_de"/>
       <w:bookmarkEnd w:id="61"/>
       <w:bookmarkEnd w:id="62"/>
       <w:bookmarkEnd w:id="63"/>
+      <w:r>
+        <w:t>Não h</w:t>
+      </w:r>
+      <w:r>
+        <w:t>á</w:t>
+      </w:r>
+    </w:p>
+    <w:p>
+      <w:pPr>
+        <w:jc w:val="center"/>
+      </w:pPr>
+    </w:p>
+    <w:p>
+      <w:bookmarkStart w:id="64" w:name="_RE02_–_Protótipo_1"/>
+      <w:bookmarkStart w:id="65" w:name="_RE09_–_Acompanhamento_1"/>
+      <w:bookmarkStart w:id="66" w:name="_RE02_–_Detalhes"/>
       <w:bookmarkEnd w:id="64"/>
-      <w:r>
-        <w:t>Não h</w:t>
-      </w:r>
-      <w:r>
-        <w:t>á</w:t>
-      </w:r>
-    </w:p>
-    <w:p>
-      <w:pPr>
-        <w:jc w:val="center"/>
-      </w:pPr>
-    </w:p>
-    <w:p>
-      <w:bookmarkStart w:id="65" w:name="_RE02_–_Protótipo_1"/>
-      <w:bookmarkStart w:id="66" w:name="_RE09_–_Acompanhamento_1"/>
-      <w:bookmarkStart w:id="67" w:name="_RE02_–_Detalhes"/>
       <w:bookmarkEnd w:id="65"/>
       <w:bookmarkEnd w:id="66"/>
-      <w:bookmarkEnd w:id="67"/>
     </w:p>
     <w:p>
       <w:pPr>
@@ -3114,7 +3079,7 @@
           <w:lang w:val="pt-BR"/>
         </w:rPr>
       </w:pPr>
-      <w:bookmarkStart w:id="68" w:name="_Toc508180187"/>
+      <w:bookmarkStart w:id="67" w:name="_Toc508180187"/>
       <w:r>
         <w:rPr>
           <w:lang w:val="pt-BR"/>
@@ -3127,7 +3092,7 @@
         </w:rPr>
         <w:t>Informações Adicionais e Anexos</w:t>
       </w:r>
-      <w:bookmarkEnd w:id="68"/>
+      <w:bookmarkEnd w:id="67"/>
     </w:p>
     <w:p>
       <w:pPr>
@@ -3160,8 +3125,83 @@
         </w:rPr>
       </w:pPr>
     </w:p>
+    <w:p>
+      <w:pPr>
+        <w:widowControl/>
+        <w:autoSpaceDE/>
+        <w:autoSpaceDN/>
+        <w:spacing w:after="120" w:line="240" w:lineRule="auto"/>
+        <w:ind w:right="-286"/>
+        <w:rPr>
+          <w:i/>
+          <w:color w:val="0070C0"/>
+        </w:rPr>
+      </w:pPr>
+    </w:p>
+    <w:p>
+      <w:pPr>
+        <w:widowControl/>
+        <w:autoSpaceDE/>
+        <w:autoSpaceDN/>
+        <w:spacing w:after="120" w:line="240" w:lineRule="auto"/>
+        <w:ind w:right="-286"/>
+        <w:rPr>
+          <w:i/>
+          <w:color w:val="0070C0"/>
+        </w:rPr>
+      </w:pPr>
+      <w:r>
+        <w:rPr>
+          <w:i/>
+          <w:noProof/>
+          <w:snapToGrid/>
+          <w:color w:val="0070C0"/>
+        </w:rPr>
+        <w:drawing>
+          <wp:inline distT="0" distB="0" distL="0" distR="0" wp14:anchorId="4101FEFD" wp14:editId="47E3A121">
+            <wp:extent cx="5759450" cy="1535430"/>
+            <wp:effectExtent l="0" t="0" r="0" b="7620"/>
+            <wp:docPr id="3" name="Imagem 3" descr="Diagrama&#10;&#10;Descrição gerada automaticamente"/>
+            <wp:cNvGraphicFramePr>
+              <a:graphicFrameLocks xmlns:a="http://schemas.openxmlformats.org/drawingml/2006/main" noChangeAspect="1"/>
+            </wp:cNvGraphicFramePr>
+            <a:graphic xmlns:a="http://schemas.openxmlformats.org/drawingml/2006/main">
+              <a:graphicData uri="http://schemas.openxmlformats.org/drawingml/2006/picture">
+                <pic:pic xmlns:pic="http://schemas.openxmlformats.org/drawingml/2006/picture">
+                  <pic:nvPicPr>
+                    <pic:cNvPr id="3" name="Imagem 3" descr="Diagrama&#10;&#10;Descrição gerada automaticamente"/>
+                    <pic:cNvPicPr/>
+                  </pic:nvPicPr>
+                  <pic:blipFill>
+                    <a:blip r:embed="rId9">
+                      <a:extLst>
+                        <a:ext uri="{28A0092B-C50C-407E-A947-70E740481C1C}">
+                          <a14:useLocalDpi xmlns:a14="http://schemas.microsoft.com/office/drawing/2010/main" val="0"/>
+                        </a:ext>
+                      </a:extLst>
+                    </a:blip>
+                    <a:stretch>
+                      <a:fillRect/>
+                    </a:stretch>
+                  </pic:blipFill>
+                  <pic:spPr>
+                    <a:xfrm>
+                      <a:off x="0" y="0"/>
+                      <a:ext cx="5759450" cy="1535430"/>
+                    </a:xfrm>
+                    <a:prstGeom prst="rect">
+                      <a:avLst/>
+                    </a:prstGeom>
+                  </pic:spPr>
+                </pic:pic>
+              </a:graphicData>
+            </a:graphic>
+          </wp:inline>
+        </w:drawing>
+      </w:r>
+    </w:p>
     <w:sectPr>
-      <w:footerReference w:type="default" r:id="rId9"/>
+      <w:footerReference w:type="default" r:id="rId10"/>
       <w:pgSz w:w="11906" w:h="16838"/>
       <w:pgMar w:top="1701" w:right="1418" w:bottom="1276" w:left="1418" w:header="709" w:footer="726" w:gutter="0"/>
       <w:cols w:space="708"/>
@@ -3173,7 +3213,7 @@
 </file>
 
 <file path=word/endnotes.xml><?xml version="1.0" encoding="utf-8"?>
-<w:endnotes xmlns:wpc="http://schemas.microsoft.com/office/word/2010/wordprocessingCanvas" xmlns:mc="http://schemas.openxmlformats.org/markup-compatibility/2006" xmlns:o="urn:schemas-microsoft-com:office:office" xmlns:r="http://schemas.openxmlformats.org/officeDocument/2006/relationships" xmlns:m="http://schemas.openxmlformats.org/officeDocument/2006/math" xmlns:v="urn:schemas-microsoft-com:vml" xmlns:wp14="http://schemas.microsoft.com/office/word/2010/wordprocessingDrawing" xmlns:wp="http://schemas.openxmlformats.org/drawingml/2006/wordprocessingDrawing" xmlns:w10="urn:schemas-microsoft-com:office:word" xmlns:w="http://schemas.openxmlformats.org/wordprocessingml/2006/main" xmlns:w14="http://schemas.microsoft.com/office/word/2010/wordml" xmlns:w15="http://schemas.microsoft.com/office/word/2012/wordml" xmlns:wpg="http://schemas.microsoft.com/office/word/2010/wordprocessingGroup" xmlns:wpi="http://schemas.microsoft.com/office/word/2010/wordprocessingInk" xmlns:wne="http://schemas.microsoft.com/office/word/2006/wordml" xmlns:wps="http://schemas.microsoft.com/office/word/2010/wordprocessingShape" mc:Ignorable="w14 w15 wp14">
+<w:endnotes xmlns:wpc="http://schemas.microsoft.com/office/word/2010/wordprocessingCanvas" xmlns:cx="http://schemas.microsoft.com/office/drawing/2014/chartex" xmlns:cx1="http://schemas.microsoft.com/office/drawing/2015/9/8/chartex" xmlns:cx2="http://schemas.microsoft.com/office/drawing/2015/10/21/chartex" xmlns:cx3="http://schemas.microsoft.com/office/drawing/2016/5/9/chartex" xmlns:cx4="http://schemas.microsoft.com/office/drawing/2016/5/10/chartex" xmlns:cx5="http://schemas.microsoft.com/office/drawing/2016/5/11/chartex" xmlns:cx6="http://schemas.microsoft.com/office/drawing/2016/5/12/chartex" xmlns:cx7="http://schemas.microsoft.com/office/drawing/2016/5/13/chartex" xmlns:cx8="http://schemas.microsoft.com/office/drawing/2016/5/14/chartex" xmlns:mc="http://schemas.openxmlformats.org/markup-compatibility/2006" xmlns:aink="http://schemas.microsoft.com/office/drawing/2016/ink" xmlns:am3d="http://schemas.microsoft.com/office/drawing/2017/model3d" xmlns:o="urn:schemas-microsoft-com:office:office" xmlns:r="http://schemas.openxmlformats.org/officeDocument/2006/relationships" xmlns:m="http://schemas.openxmlformats.org/officeDocument/2006/math" xmlns:v="urn:schemas-microsoft-com:vml" xmlns:wp14="http://schemas.microsoft.com/office/word/2010/wordprocessingDrawing" xmlns:wp="http://schemas.openxmlformats.org/drawingml/2006/wordprocessingDrawing" xmlns:w10="urn:schemas-microsoft-com:office:word" xmlns:w="http://schemas.openxmlformats.org/wordprocessingml/2006/main" xmlns:w14="http://schemas.microsoft.com/office/word/2010/wordml" xmlns:w15="http://schemas.microsoft.com/office/word/2012/wordml" xmlns:w16cex="http://schemas.microsoft.com/office/word/2018/wordml/cex" xmlns:w16cid="http://schemas.microsoft.com/office/word/2016/wordml/cid" xmlns:w16="http://schemas.microsoft.com/office/word/2018/wordml" xmlns:w16se="http://schemas.microsoft.com/office/word/2015/wordml/symex" xmlns:wpg="http://schemas.microsoft.com/office/word/2010/wordprocessingGroup" xmlns:wpi="http://schemas.microsoft.com/office/word/2010/wordprocessingInk" xmlns:wne="http://schemas.microsoft.com/office/word/2006/wordml" xmlns:wps="http://schemas.microsoft.com/office/word/2010/wordprocessingShape" mc:Ignorable="w14 w15 w16se w16cid w16 w16cex wp14">
   <w:endnote w:type="separator" w:id="-1">
     <w:p>
       <w:pPr>
@@ -3198,7 +3238,7 @@
 </file>
 
 <file path=word/footer1.xml><?xml version="1.0" encoding="utf-8"?>
-<w:ftr xmlns:wpc="http://schemas.microsoft.com/office/word/2010/wordprocessingCanvas" xmlns:mc="http://schemas.openxmlformats.org/markup-compatibility/2006" xmlns:o="urn:schemas-microsoft-com:office:office" xmlns:r="http://schemas.openxmlformats.org/officeDocument/2006/relationships" xmlns:m="http://schemas.openxmlformats.org/officeDocument/2006/math" xmlns:v="urn:schemas-microsoft-com:vml" xmlns:wp14="http://schemas.microsoft.com/office/word/2010/wordprocessingDrawing" xmlns:wp="http://schemas.openxmlformats.org/drawingml/2006/wordprocessingDrawing" xmlns:w10="urn:schemas-microsoft-com:office:word" xmlns:w="http://schemas.openxmlformats.org/wordprocessingml/2006/main" xmlns:w14="http://schemas.microsoft.com/office/word/2010/wordml" xmlns:w15="http://schemas.microsoft.com/office/word/2012/wordml" xmlns:wpg="http://schemas.microsoft.com/office/word/2010/wordprocessingGroup" xmlns:wpi="http://schemas.microsoft.com/office/word/2010/wordprocessingInk" xmlns:wne="http://schemas.microsoft.com/office/word/2006/wordml" xmlns:wps="http://schemas.microsoft.com/office/word/2010/wordprocessingShape" mc:Ignorable="w14 w15 wp14">
+<w:ftr xmlns:wpc="http://schemas.microsoft.com/office/word/2010/wordprocessingCanvas" xmlns:cx="http://schemas.microsoft.com/office/drawing/2014/chartex" xmlns:cx1="http://schemas.microsoft.com/office/drawing/2015/9/8/chartex" xmlns:cx2="http://schemas.microsoft.com/office/drawing/2015/10/21/chartex" xmlns:cx3="http://schemas.microsoft.com/office/drawing/2016/5/9/chartex" xmlns:cx4="http://schemas.microsoft.com/office/drawing/2016/5/10/chartex" xmlns:cx5="http://schemas.microsoft.com/office/drawing/2016/5/11/chartex" xmlns:cx6="http://schemas.microsoft.com/office/drawing/2016/5/12/chartex" xmlns:cx7="http://schemas.microsoft.com/office/drawing/2016/5/13/chartex" xmlns:cx8="http://schemas.microsoft.com/office/drawing/2016/5/14/chartex" xmlns:mc="http://schemas.openxmlformats.org/markup-compatibility/2006" xmlns:aink="http://schemas.microsoft.com/office/drawing/2016/ink" xmlns:am3d="http://schemas.microsoft.com/office/drawing/2017/model3d" xmlns:o="urn:schemas-microsoft-com:office:office" xmlns:r="http://schemas.openxmlformats.org/officeDocument/2006/relationships" xmlns:m="http://schemas.openxmlformats.org/officeDocument/2006/math" xmlns:v="urn:schemas-microsoft-com:vml" xmlns:wp14="http://schemas.microsoft.com/office/word/2010/wordprocessingDrawing" xmlns:wp="http://schemas.openxmlformats.org/drawingml/2006/wordprocessingDrawing" xmlns:w10="urn:schemas-microsoft-com:office:word" xmlns:w="http://schemas.openxmlformats.org/wordprocessingml/2006/main" xmlns:w14="http://schemas.microsoft.com/office/word/2010/wordml" xmlns:w15="http://schemas.microsoft.com/office/word/2012/wordml" xmlns:w16cex="http://schemas.microsoft.com/office/word/2018/wordml/cex" xmlns:w16cid="http://schemas.microsoft.com/office/word/2016/wordml/cid" xmlns:w16="http://schemas.microsoft.com/office/word/2018/wordml" xmlns:w16se="http://schemas.microsoft.com/office/word/2015/wordml/symex" xmlns:wpg="http://schemas.microsoft.com/office/word/2010/wordprocessingGroup" xmlns:wpi="http://schemas.microsoft.com/office/word/2010/wordprocessingInk" xmlns:wne="http://schemas.microsoft.com/office/word/2006/wordml" xmlns:wps="http://schemas.microsoft.com/office/word/2010/wordprocessingShape" mc:Ignorable="w14 w15 w16se w16cid w16 w16cex wp14">
   <w:tbl>
     <w:tblPr>
       <w:tblStyle w:val="Tabelacomgrade"/>
@@ -3353,7 +3393,7 @@
 </file>
 
 <file path=word/footnotes.xml><?xml version="1.0" encoding="utf-8"?>
-<w:footnotes xmlns:wpc="http://schemas.microsoft.com/office/word/2010/wordprocessingCanvas" xmlns:mc="http://schemas.openxmlformats.org/markup-compatibility/2006" xmlns:o="urn:schemas-microsoft-com:office:office" xmlns:r="http://schemas.openxmlformats.org/officeDocument/2006/relationships" xmlns:m="http://schemas.openxmlformats.org/officeDocument/2006/math" xmlns:v="urn:schemas-microsoft-com:vml" xmlns:wp14="http://schemas.microsoft.com/office/word/2010/wordprocessingDrawing" xmlns:wp="http://schemas.openxmlformats.org/drawingml/2006/wordprocessingDrawing" xmlns:w10="urn:schemas-microsoft-com:office:word" xmlns:w="http://schemas.openxmlformats.org/wordprocessingml/2006/main" xmlns:w14="http://schemas.microsoft.com/office/word/2010/wordml" xmlns:w15="http://schemas.microsoft.com/office/word/2012/wordml" xmlns:wpg="http://schemas.microsoft.com/office/word/2010/wordprocessingGroup" xmlns:wpi="http://schemas.microsoft.com/office/word/2010/wordprocessingInk" xmlns:wne="http://schemas.microsoft.com/office/word/2006/wordml" xmlns:wps="http://schemas.microsoft.com/office/word/2010/wordprocessingShape" mc:Ignorable="w14 w15 wp14">
+<w:footnotes xmlns:wpc="http://schemas.microsoft.com/office/word/2010/wordprocessingCanvas" xmlns:cx="http://schemas.microsoft.com/office/drawing/2014/chartex" xmlns:cx1="http://schemas.microsoft.com/office/drawing/2015/9/8/chartex" xmlns:cx2="http://schemas.microsoft.com/office/drawing/2015/10/21/chartex" xmlns:cx3="http://schemas.microsoft.com/office/drawing/2016/5/9/chartex" xmlns:cx4="http://schemas.microsoft.com/office/drawing/2016/5/10/chartex" xmlns:cx5="http://schemas.microsoft.com/office/drawing/2016/5/11/chartex" xmlns:cx6="http://schemas.microsoft.com/office/drawing/2016/5/12/chartex" xmlns:cx7="http://schemas.microsoft.com/office/drawing/2016/5/13/chartex" xmlns:cx8="http://schemas.microsoft.com/office/drawing/2016/5/14/chartex" xmlns:mc="http://schemas.openxmlformats.org/markup-compatibility/2006" xmlns:aink="http://schemas.microsoft.com/office/drawing/2016/ink" xmlns:am3d="http://schemas.microsoft.com/office/drawing/2017/model3d" xmlns:o="urn:schemas-microsoft-com:office:office" xmlns:r="http://schemas.openxmlformats.org/officeDocument/2006/relationships" xmlns:m="http://schemas.openxmlformats.org/officeDocument/2006/math" xmlns:v="urn:schemas-microsoft-com:vml" xmlns:wp14="http://schemas.microsoft.com/office/word/2010/wordprocessingDrawing" xmlns:wp="http://schemas.openxmlformats.org/drawingml/2006/wordprocessingDrawing" xmlns:w10="urn:schemas-microsoft-com:office:word" xmlns:w="http://schemas.openxmlformats.org/wordprocessingml/2006/main" xmlns:w14="http://schemas.microsoft.com/office/word/2010/wordml" xmlns:w15="http://schemas.microsoft.com/office/word/2012/wordml" xmlns:w16cex="http://schemas.microsoft.com/office/word/2018/wordml/cex" xmlns:w16cid="http://schemas.microsoft.com/office/word/2016/wordml/cid" xmlns:w16="http://schemas.microsoft.com/office/word/2018/wordml" xmlns:w16se="http://schemas.microsoft.com/office/word/2015/wordml/symex" xmlns:wpg="http://schemas.microsoft.com/office/word/2010/wordprocessingGroup" xmlns:wpi="http://schemas.microsoft.com/office/word/2010/wordprocessingInk" xmlns:wne="http://schemas.microsoft.com/office/word/2006/wordml" xmlns:wps="http://schemas.microsoft.com/office/word/2010/wordprocessingShape" mc:Ignorable="w14 w15 w16se w16cid w16 w16cex wp14">
   <w:footnote w:type="separator" w:id="-1">
     <w:p>
       <w:pPr>
@@ -3378,8 +3418,8 @@
 </file>
 
 <file path=word/numbering.xml><?xml version="1.0" encoding="utf-8"?>
-<w:numbering xmlns:wpc="http://schemas.microsoft.com/office/word/2010/wordprocessingCanvas" xmlns:mc="http://schemas.openxmlformats.org/markup-compatibility/2006" xmlns:o="urn:schemas-microsoft-com:office:office" xmlns:r="http://schemas.openxmlformats.org/officeDocument/2006/relationships" xmlns:m="http://schemas.openxmlformats.org/officeDocument/2006/math" xmlns:v="urn:schemas-microsoft-com:vml" xmlns:wp14="http://schemas.microsoft.com/office/word/2010/wordprocessingDrawing" xmlns:wp="http://schemas.openxmlformats.org/drawingml/2006/wordprocessingDrawing" xmlns:w10="urn:schemas-microsoft-com:office:word" xmlns:w="http://schemas.openxmlformats.org/wordprocessingml/2006/main" xmlns:w14="http://schemas.microsoft.com/office/word/2010/wordml" xmlns:w15="http://schemas.microsoft.com/office/word/2012/wordml" xmlns:wpg="http://schemas.microsoft.com/office/word/2010/wordprocessingGroup" xmlns:wpi="http://schemas.microsoft.com/office/word/2010/wordprocessingInk" xmlns:wne="http://schemas.microsoft.com/office/word/2006/wordml" xmlns:wps="http://schemas.microsoft.com/office/word/2010/wordprocessingShape" mc:Ignorable="w14 w15 wp14">
-  <w:abstractNum w:abstractNumId="0">
+<w:numbering xmlns:wpc="http://schemas.microsoft.com/office/word/2010/wordprocessingCanvas" xmlns:cx="http://schemas.microsoft.com/office/drawing/2014/chartex" xmlns:cx1="http://schemas.microsoft.com/office/drawing/2015/9/8/chartex" xmlns:cx2="http://schemas.microsoft.com/office/drawing/2015/10/21/chartex" xmlns:cx3="http://schemas.microsoft.com/office/drawing/2016/5/9/chartex" xmlns:cx4="http://schemas.microsoft.com/office/drawing/2016/5/10/chartex" xmlns:cx5="http://schemas.microsoft.com/office/drawing/2016/5/11/chartex" xmlns:cx6="http://schemas.microsoft.com/office/drawing/2016/5/12/chartex" xmlns:cx7="http://schemas.microsoft.com/office/drawing/2016/5/13/chartex" xmlns:cx8="http://schemas.microsoft.com/office/drawing/2016/5/14/chartex" xmlns:mc="http://schemas.openxmlformats.org/markup-compatibility/2006" xmlns:aink="http://schemas.microsoft.com/office/drawing/2016/ink" xmlns:am3d="http://schemas.microsoft.com/office/drawing/2017/model3d" xmlns:o="urn:schemas-microsoft-com:office:office" xmlns:r="http://schemas.openxmlformats.org/officeDocument/2006/relationships" xmlns:m="http://schemas.openxmlformats.org/officeDocument/2006/math" xmlns:v="urn:schemas-microsoft-com:vml" xmlns:wp14="http://schemas.microsoft.com/office/word/2010/wordprocessingDrawing" xmlns:wp="http://schemas.openxmlformats.org/drawingml/2006/wordprocessingDrawing" xmlns:w10="urn:schemas-microsoft-com:office:word" xmlns:w="http://schemas.openxmlformats.org/wordprocessingml/2006/main" xmlns:w14="http://schemas.microsoft.com/office/word/2010/wordml" xmlns:w15="http://schemas.microsoft.com/office/word/2012/wordml" xmlns:w16cex="http://schemas.microsoft.com/office/word/2018/wordml/cex" xmlns:w16cid="http://schemas.microsoft.com/office/word/2016/wordml/cid" xmlns:w16="http://schemas.microsoft.com/office/word/2018/wordml" xmlns:w16se="http://schemas.microsoft.com/office/word/2015/wordml/symex" xmlns:wpg="http://schemas.microsoft.com/office/word/2010/wordprocessingGroup" xmlns:wpi="http://schemas.microsoft.com/office/word/2010/wordprocessingInk" xmlns:wne="http://schemas.microsoft.com/office/word/2006/wordml" xmlns:wps="http://schemas.microsoft.com/office/word/2010/wordprocessingShape" mc:Ignorable="w14 w15 w16se w16cid w16 w16cex wp14">
+  <w:abstractNum w:abstractNumId="0" w15:restartNumberingAfterBreak="0">
     <w:nsid w:val="09C927CA"/>
     <w:multiLevelType w:val="hybridMultilevel"/>
     <w:tmpl w:val="22F46EBE"/>
@@ -3471,7 +3511,7 @@
       </w:pPr>
     </w:lvl>
   </w:abstractNum>
-  <w:abstractNum w:abstractNumId="1">
+  <w:abstractNum w:abstractNumId="1" w15:restartNumberingAfterBreak="0">
     <w:nsid w:val="1756633F"/>
     <w:multiLevelType w:val="hybridMultilevel"/>
     <w:tmpl w:val="F67EF79C"/>
@@ -3620,7 +3660,7 @@
       </w:rPr>
     </w:lvl>
   </w:abstractNum>
-  <w:abstractNum w:abstractNumId="2">
+  <w:abstractNum w:abstractNumId="2" w15:restartNumberingAfterBreak="0">
     <w:nsid w:val="26610E0B"/>
     <w:multiLevelType w:val="multilevel"/>
     <w:tmpl w:val="71BEF430"/>
@@ -3710,7 +3750,7 @@
       </w:pPr>
     </w:lvl>
   </w:abstractNum>
-  <w:abstractNum w:abstractNumId="3">
+  <w:abstractNum w:abstractNumId="3" w15:restartNumberingAfterBreak="0">
     <w:nsid w:val="3D017D34"/>
     <w:multiLevelType w:val="multilevel"/>
     <w:tmpl w:val="5AA86E02"/>
@@ -3860,7 +3900,7 @@
       </w:rPr>
     </w:lvl>
   </w:abstractNum>
-  <w:abstractNum w:abstractNumId="4">
+  <w:abstractNum w:abstractNumId="4" w15:restartNumberingAfterBreak="0">
     <w:nsid w:val="41C15200"/>
     <w:multiLevelType w:val="multilevel"/>
     <w:tmpl w:val="5DC859F6"/>
@@ -4014,7 +4054,7 @@
       </w:rPr>
     </w:lvl>
   </w:abstractNum>
-  <w:abstractNum w:abstractNumId="5">
+  <w:abstractNum w:abstractNumId="5" w15:restartNumberingAfterBreak="0">
     <w:nsid w:val="4E641F29"/>
     <w:multiLevelType w:val="hybridMultilevel"/>
     <w:tmpl w:val="4BD0D6CA"/>
@@ -4101,7 +4141,7 @@
       </w:pPr>
     </w:lvl>
   </w:abstractNum>
-  <w:abstractNum w:abstractNumId="6">
+  <w:abstractNum w:abstractNumId="6" w15:restartNumberingAfterBreak="0">
     <w:nsid w:val="78837FF9"/>
     <w:multiLevelType w:val="multilevel"/>
     <w:tmpl w:val="17FA3E9A"/>
@@ -4237,7 +4277,7 @@
 </file>
 
 <file path=word/styles.xml><?xml version="1.0" encoding="utf-8"?>
-<w:styles xmlns:mc="http://schemas.openxmlformats.org/markup-compatibility/2006" xmlns:r="http://schemas.openxmlformats.org/officeDocument/2006/relationships" xmlns:w="http://schemas.openxmlformats.org/wordprocessingml/2006/main" xmlns:w14="http://schemas.microsoft.com/office/word/2010/wordml" xmlns:w15="http://schemas.microsoft.com/office/word/2012/wordml" mc:Ignorable="w14 w15">
+<w:styles xmlns:mc="http://schemas.openxmlformats.org/markup-compatibility/2006" xmlns:r="http://schemas.openxmlformats.org/officeDocument/2006/relationships" xmlns:w="http://schemas.openxmlformats.org/wordprocessingml/2006/main" xmlns:w14="http://schemas.microsoft.com/office/word/2010/wordml" xmlns:w15="http://schemas.microsoft.com/office/word/2012/wordml" xmlns:w16cex="http://schemas.microsoft.com/office/word/2018/wordml/cex" xmlns:w16cid="http://schemas.microsoft.com/office/word/2016/wordml/cid" xmlns:w16="http://schemas.microsoft.com/office/word/2018/wordml" xmlns:w16se="http://schemas.microsoft.com/office/word/2015/wordml/symex" mc:Ignorable="w14 w15 w16se w16cid w16 w16cex">
   <w:docDefaults>
     <w:rPrDefault>
       <w:rPr>
@@ -4253,7 +4293,7 @@
       </w:pPr>
     </w:pPrDefault>
   </w:docDefaults>
-  <w:latentStyles w:defLockedState="0" w:defUIPriority="99" w:defSemiHidden="0" w:defUnhideWhenUsed="0" w:defQFormat="0" w:count="371">
+  <w:latentStyles w:defLockedState="0" w:defUIPriority="99" w:defSemiHidden="0" w:defUnhideWhenUsed="0" w:defQFormat="0" w:count="376">
     <w:lsdException w:name="Normal" w:uiPriority="0" w:qFormat="1"/>
     <w:lsdException w:name="heading 1" w:uiPriority="0" w:qFormat="1"/>
     <w:lsdException w:name="heading 2" w:semiHidden="1" w:uiPriority="9" w:unhideWhenUsed="1" w:qFormat="1"/>
@@ -4625,6 +4665,11 @@
     <w:lsdException w:name="List Table 5 Dark Accent 6" w:uiPriority="50"/>
     <w:lsdException w:name="List Table 6 Colorful Accent 6" w:uiPriority="51"/>
     <w:lsdException w:name="List Table 7 Colorful Accent 6" w:uiPriority="52"/>
+    <w:lsdException w:name="Mention" w:semiHidden="1" w:unhideWhenUsed="1"/>
+    <w:lsdException w:name="Smart Hyperlink" w:semiHidden="1" w:unhideWhenUsed="1"/>
+    <w:lsdException w:name="Hashtag" w:semiHidden="1" w:unhideWhenUsed="1"/>
+    <w:lsdException w:name="Unresolved Mention" w:semiHidden="1" w:unhideWhenUsed="1"/>
+    <w:lsdException w:name="Smart Link" w:semiHidden="1" w:unhideWhenUsed="1"/>
   </w:latentStyles>
   <w:style w:type="paragraph" w:default="1" w:styleId="Normal">
     <w:name w:val="Normal"/>
@@ -5239,7 +5284,6 @@
       <w:spacing w:after="0" w:line="240" w:lineRule="auto"/>
     </w:pPr>
     <w:tblPr>
-      <w:tblInd w:w="0" w:type="dxa"/>
       <w:tblBorders>
         <w:top w:val="single" w:sz="4" w:space="0" w:color="auto"/>
         <w:left w:val="single" w:sz="4" w:space="0" w:color="auto"/>
@@ -5248,12 +5292,6 @@
         <w:insideH w:val="single" w:sz="4" w:space="0" w:color="auto"/>
         <w:insideV w:val="single" w:sz="4" w:space="0" w:color="auto"/>
       </w:tblBorders>
-      <w:tblCellMar>
-        <w:top w:w="0" w:type="dxa"/>
-        <w:left w:w="108" w:type="dxa"/>
-        <w:bottom w:w="0" w:type="dxa"/>
-        <w:right w:w="108" w:type="dxa"/>
-      </w:tblCellMar>
     </w:tblPr>
   </w:style>
   <w:style w:type="paragraph" w:styleId="PargrafodaLista">
